--- a/Activity Diagram/Activity Quản lý chuyến bay.docx
+++ b/Activity Diagram/Activity Quản lý chuyến bay.docx
@@ -16,20 +16,15 @@
       </w:r>
     </w:p>
     <w:p>
-      <w:pPr>
-        <w:rPr>
-          <w:rFonts w:ascii="Times New Roman" w:hAnsi="Times New Roman" w:cs="Times New Roman"/>
-        </w:rPr>
-      </w:pPr>
       <w:r>
         <w:rPr>
-          <w:rFonts w:ascii="Times New Roman" w:hAnsi="Times New Roman" w:cs="Times New Roman"/>
+          <w:noProof/>
         </w:rPr>
         <w:drawing>
-          <wp:inline distT="0" distB="0" distL="0" distR="0" wp14:anchorId="797D5912" wp14:editId="19A67766">
-            <wp:extent cx="5039027" cy="5192997"/>
-            <wp:effectExtent l="0" t="0" r="0" b="8255"/>
-            <wp:docPr id="1228563063" name="Picture 2" descr="A diagram of a diagram&#10;&#10;AI-generated content may be incorrect."/>
+          <wp:inline distT="0" distB="0" distL="0" distR="0" wp14:anchorId="0249E11F" wp14:editId="438ACCD7">
+            <wp:extent cx="4089400" cy="4665674"/>
+            <wp:effectExtent l="0" t="0" r="6350" b="1905"/>
+            <wp:docPr id="165550803" name="Picture 12" descr="A diagram of a diagram&#10;&#10;AI-generated content may be incorrect."/>
             <wp:cNvGraphicFramePr>
               <a:graphicFrameLocks xmlns:a="http://schemas.openxmlformats.org/drawingml/2006/main" noChangeAspect="1"/>
             </wp:cNvGraphicFramePr>
@@ -37,7 +32,7 @@
               <a:graphicData uri="http://schemas.openxmlformats.org/drawingml/2006/picture">
                 <pic:pic xmlns:pic="http://schemas.openxmlformats.org/drawingml/2006/picture">
                   <pic:nvPicPr>
-                    <pic:cNvPr id="1228563063" name="Picture 2" descr="A diagram of a diagram&#10;&#10;AI-generated content may be incorrect."/>
+                    <pic:cNvPr id="165550803" name="Picture 12" descr="A diagram of a diagram&#10;&#10;AI-generated content may be incorrect."/>
                     <pic:cNvPicPr>
                       <a:picLocks noChangeAspect="1" noChangeArrowheads="1"/>
                     </pic:cNvPicPr>
@@ -58,74 +53,7 @@
                   <pic:spPr bwMode="auto">
                     <a:xfrm>
                       <a:off x="0" y="0"/>
-                      <a:ext cx="5042981" cy="5197071"/>
-                    </a:xfrm>
-                    <a:prstGeom prst="rect">
-                      <a:avLst/>
-                    </a:prstGeom>
-                    <a:noFill/>
-                    <a:ln>
-                      <a:noFill/>
-                    </a:ln>
-                  </pic:spPr>
-                </pic:pic>
-              </a:graphicData>
-            </a:graphic>
-          </wp:inline>
-        </w:drawing>
-      </w:r>
-    </w:p>
-    <w:p>
-      <w:pPr>
-        <w:rPr>
-          <w:rFonts w:ascii="Times New Roman" w:hAnsi="Times New Roman" w:cs="Times New Roman"/>
-        </w:rPr>
-      </w:pPr>
-      <w:r>
-        <w:rPr>
-          <w:rFonts w:ascii="Times New Roman" w:hAnsi="Times New Roman" w:cs="Times New Roman"/>
-        </w:rPr>
-        <w:lastRenderedPageBreak/>
-        <w:t>Sửa chuyến bay</w:t>
-      </w:r>
-      <w:r>
-        <w:rPr>
-          <w:rFonts w:ascii="Times New Roman" w:hAnsi="Times New Roman" w:cs="Times New Roman"/>
-        </w:rPr>
-        <w:drawing>
-          <wp:inline distT="0" distB="0" distL="0" distR="0" wp14:anchorId="4291EE73" wp14:editId="068AD8B0">
-            <wp:extent cx="5943600" cy="7322820"/>
-            <wp:effectExtent l="0" t="0" r="0" b="0"/>
-            <wp:docPr id="1217679381" name="Picture 4" descr="A diagram of a diagram&#10;&#10;AI-generated content may be incorrect."/>
-            <wp:cNvGraphicFramePr>
-              <a:graphicFrameLocks xmlns:a="http://schemas.openxmlformats.org/drawingml/2006/main" noChangeAspect="1"/>
-            </wp:cNvGraphicFramePr>
-            <a:graphic xmlns:a="http://schemas.openxmlformats.org/drawingml/2006/main">
-              <a:graphicData uri="http://schemas.openxmlformats.org/drawingml/2006/picture">
-                <pic:pic xmlns:pic="http://schemas.openxmlformats.org/drawingml/2006/picture">
-                  <pic:nvPicPr>
-                    <pic:cNvPr id="1217679381" name="Picture 4" descr="A diagram of a diagram&#10;&#10;AI-generated content may be incorrect."/>
-                    <pic:cNvPicPr>
-                      <a:picLocks noChangeAspect="1" noChangeArrowheads="1"/>
-                    </pic:cNvPicPr>
-                  </pic:nvPicPr>
-                  <pic:blipFill>
-                    <a:blip r:embed="rId5">
-                      <a:extLst>
-                        <a:ext uri="{28A0092B-C50C-407E-A947-70E740481C1C}">
-                          <a14:useLocalDpi xmlns:a14="http://schemas.microsoft.com/office/drawing/2010/main" val="0"/>
-                        </a:ext>
-                      </a:extLst>
-                    </a:blip>
-                    <a:srcRect/>
-                    <a:stretch>
-                      <a:fillRect/>
-                    </a:stretch>
-                  </pic:blipFill>
-                  <pic:spPr bwMode="auto">
-                    <a:xfrm>
-                      <a:off x="0" y="0"/>
-                      <a:ext cx="5943600" cy="7322820"/>
+                      <a:ext cx="4097478" cy="4674890"/>
                     </a:xfrm>
                     <a:prstGeom prst="rect">
                       <a:avLst/>
@@ -162,23 +90,37 @@
           <w:rFonts w:ascii="Times New Roman" w:hAnsi="Times New Roman" w:cs="Times New Roman"/>
         </w:rPr>
       </w:pPr>
+    </w:p>
+    <w:p>
+      <w:pPr>
+        <w:rPr>
+          <w:rFonts w:ascii="Times New Roman" w:hAnsi="Times New Roman" w:cs="Times New Roman"/>
+        </w:rPr>
+      </w:pPr>
+    </w:p>
+    <w:p>
       <w:r>
         <w:rPr>
           <w:rFonts w:ascii="Times New Roman" w:hAnsi="Times New Roman" w:cs="Times New Roman"/>
         </w:rPr>
         <w:lastRenderedPageBreak/>
-        <w:t>Hoãn chuyến bay</w:t>
+        <w:t>Cập nhật</w:t>
       </w:r>
       <w:r>
         <w:rPr>
           <w:rFonts w:ascii="Times New Roman" w:hAnsi="Times New Roman" w:cs="Times New Roman"/>
         </w:rPr>
-        <w:lastRenderedPageBreak/>
+        <w:t xml:space="preserve"> chuyến bay</w:t>
+      </w:r>
+      <w:r>
+        <w:rPr>
+          <w:noProof/>
+        </w:rPr>
         <w:drawing>
-          <wp:inline distT="0" distB="0" distL="0" distR="0" wp14:anchorId="495F1149" wp14:editId="5F26FFAD">
-            <wp:extent cx="5653405" cy="8229600"/>
-            <wp:effectExtent l="0" t="0" r="4445" b="0"/>
-            <wp:docPr id="1043787291" name="Picture 6" descr="A diagram with text and words&#10;&#10;AI-generated content may be incorrect."/>
+          <wp:inline distT="0" distB="0" distL="0" distR="0" wp14:anchorId="2FCC7F08" wp14:editId="3DB3E1C2">
+            <wp:extent cx="4699861" cy="6493440"/>
+            <wp:effectExtent l="0" t="0" r="5715" b="3175"/>
+            <wp:docPr id="958134111" name="Picture 2" descr="A diagram of a company&#10;&#10;AI-generated content may be incorrect."/>
             <wp:cNvGraphicFramePr>
               <a:graphicFrameLocks xmlns:a="http://schemas.openxmlformats.org/drawingml/2006/main" noChangeAspect="1"/>
             </wp:cNvGraphicFramePr>
@@ -186,7 +128,75 @@
               <a:graphicData uri="http://schemas.openxmlformats.org/drawingml/2006/picture">
                 <pic:pic xmlns:pic="http://schemas.openxmlformats.org/drawingml/2006/picture">
                   <pic:nvPicPr>
-                    <pic:cNvPr id="1043787291" name="Picture 6" descr="A diagram with text and words&#10;&#10;AI-generated content may be incorrect."/>
+                    <pic:cNvPr id="958134111" name="Picture 2" descr="A diagram of a company&#10;&#10;AI-generated content may be incorrect."/>
+                    <pic:cNvPicPr>
+                      <a:picLocks noChangeAspect="1" noChangeArrowheads="1"/>
+                    </pic:cNvPicPr>
+                  </pic:nvPicPr>
+                  <pic:blipFill>
+                    <a:blip r:embed="rId5">
+                      <a:extLst>
+                        <a:ext uri="{28A0092B-C50C-407E-A947-70E740481C1C}">
+                          <a14:useLocalDpi xmlns:a14="http://schemas.microsoft.com/office/drawing/2010/main" val="0"/>
+                        </a:ext>
+                      </a:extLst>
+                    </a:blip>
+                    <a:srcRect/>
+                    <a:stretch>
+                      <a:fillRect/>
+                    </a:stretch>
+                  </pic:blipFill>
+                  <pic:spPr bwMode="auto">
+                    <a:xfrm>
+                      <a:off x="0" y="0"/>
+                      <a:ext cx="4707370" cy="6503815"/>
+                    </a:xfrm>
+                    <a:prstGeom prst="rect">
+                      <a:avLst/>
+                    </a:prstGeom>
+                    <a:noFill/>
+                    <a:ln>
+                      <a:noFill/>
+                    </a:ln>
+                  </pic:spPr>
+                </pic:pic>
+              </a:graphicData>
+            </a:graphic>
+          </wp:inline>
+        </w:drawing>
+      </w:r>
+    </w:p>
+    <w:p/>
+    <w:p/>
+    <w:p>
+      <w:pPr>
+        <w:rPr>
+          <w:rFonts w:ascii="Times New Roman" w:hAnsi="Times New Roman" w:cs="Times New Roman"/>
+        </w:rPr>
+      </w:pPr>
+    </w:p>
+    <w:p>
+      <w:r>
+        <w:rPr>
+          <w:rFonts w:ascii="Times New Roman" w:hAnsi="Times New Roman" w:cs="Times New Roman"/>
+        </w:rPr>
+        <w:lastRenderedPageBreak/>
+        <w:t>Tìm kiếm chuyến bay</w:t>
+      </w:r>
+      <w:r>
+        <w:drawing>
+          <wp:inline distT="0" distB="0" distL="0" distR="0" wp14:anchorId="21BEAC22" wp14:editId="45BB44A2">
+            <wp:extent cx="5943600" cy="6477000"/>
+            <wp:effectExtent l="0" t="0" r="0" b="0"/>
+            <wp:docPr id="1442139059" name="Picture 2" descr="A diagram of a diagram&#10;&#10;AI-generated content may be incorrect."/>
+            <wp:cNvGraphicFramePr>
+              <a:graphicFrameLocks xmlns:a="http://schemas.openxmlformats.org/drawingml/2006/main" noChangeAspect="1"/>
+            </wp:cNvGraphicFramePr>
+            <a:graphic xmlns:a="http://schemas.openxmlformats.org/drawingml/2006/main">
+              <a:graphicData uri="http://schemas.openxmlformats.org/drawingml/2006/picture">
+                <pic:pic xmlns:pic="http://schemas.openxmlformats.org/drawingml/2006/picture">
+                  <pic:nvPicPr>
+                    <pic:cNvPr id="1442139059" name="Picture 2" descr="A diagram of a diagram&#10;&#10;AI-generated content may be incorrect."/>
                     <pic:cNvPicPr>
                       <a:picLocks noChangeAspect="1" noChangeArrowheads="1"/>
                     </pic:cNvPicPr>
@@ -207,7 +217,7 @@
                   <pic:spPr bwMode="auto">
                     <a:xfrm>
                       <a:off x="0" y="0"/>
-                      <a:ext cx="5653405" cy="8229600"/>
+                      <a:ext cx="5943600" cy="6477000"/>
                     </a:xfrm>
                     <a:prstGeom prst="rect">
                       <a:avLst/>
@@ -223,6 +233,14 @@
           </wp:inline>
         </w:drawing>
       </w:r>
+    </w:p>
+    <w:p/>
+    <w:p>
+      <w:pPr>
+        <w:rPr>
+          <w:rFonts w:ascii="Times New Roman" w:hAnsi="Times New Roman" w:cs="Times New Roman"/>
+        </w:rPr>
+      </w:pPr>
     </w:p>
     <w:p>
       <w:pPr>
@@ -1157,6 +1175,17 @@
       <w:spacing w:val="5"/>
     </w:rPr>
   </w:style>
+  <w:style w:type="paragraph" w:styleId="NormalWeb">
+    <w:name w:val="Normal (Web)"/>
+    <w:basedOn w:val="Normal"/>
+    <w:uiPriority w:val="99"/>
+    <w:semiHidden/>
+    <w:unhideWhenUsed/>
+    <w:rsid w:val="00E42547"/>
+    <w:rPr>
+      <w:rFonts w:ascii="Times New Roman" w:hAnsi="Times New Roman" w:cs="Times New Roman"/>
+    </w:rPr>
+  </w:style>
 </w:styles>
 </file>
 
